--- a/Portfólio/Ideia para o portfólio.docx
+++ b/Portfólio/Ideia para o portfólio.docx
@@ -34,39 +34,7 @@
           <w:rFonts w:ascii="Times New Roman" w:hAnsi="Times New Roman" w:cs="Times New Roman"/>
           <w:sz w:val="24"/>
         </w:rPr>
-        <w:t xml:space="preserve">Tema: De início pensei que o tema do meu portfólio deve ser referente ao desenho da </w:t>
-      </w:r>
-      <w:proofErr w:type="spellStart"/>
-      <w:r>
-        <w:rPr>
-          <w:rFonts w:ascii="Times New Roman" w:hAnsi="Times New Roman" w:cs="Times New Roman"/>
-          <w:sz w:val="24"/>
-        </w:rPr>
-        <w:t>Cartoon</w:t>
-      </w:r>
-      <w:proofErr w:type="spellEnd"/>
-      <w:r>
-        <w:rPr>
-          <w:rFonts w:ascii="Times New Roman" w:hAnsi="Times New Roman" w:cs="Times New Roman"/>
-          <w:sz w:val="24"/>
-        </w:rPr>
-        <w:t xml:space="preserve"> Network chamado de O Incrível Mundo de </w:t>
-      </w:r>
-      <w:proofErr w:type="spellStart"/>
-      <w:r>
-        <w:rPr>
-          <w:rFonts w:ascii="Times New Roman" w:hAnsi="Times New Roman" w:cs="Times New Roman"/>
-          <w:sz w:val="24"/>
-        </w:rPr>
-        <w:t>Gumball</w:t>
-      </w:r>
-      <w:proofErr w:type="spellEnd"/>
-      <w:r>
-        <w:rPr>
-          <w:rFonts w:ascii="Times New Roman" w:hAnsi="Times New Roman" w:cs="Times New Roman"/>
-          <w:sz w:val="24"/>
-        </w:rPr>
-        <w:t>. Abaixo segue algumas imagens:</w:t>
+        <w:t>Tema: De início pensei que o tema do meu portfólio deve ser referente ao desenho da Cartoon Network chamado de O Incrível Mundo de Gumball. Abaixo segue algumas imagens:</w:t>
       </w:r>
     </w:p>
     <w:p>
@@ -204,23 +172,7 @@
           <w:sz w:val="24"/>
         </w:rPr>
         <w:lastRenderedPageBreak/>
-        <w:t xml:space="preserve">O desenho animado possui 6 temporadas e retrata um pouco da vida do personagem </w:t>
-      </w:r>
-      <w:proofErr w:type="spellStart"/>
-      <w:r>
-        <w:rPr>
-          <w:rFonts w:ascii="Times New Roman" w:hAnsi="Times New Roman" w:cs="Times New Roman"/>
-          <w:sz w:val="24"/>
-        </w:rPr>
-        <w:t>Gumball</w:t>
-      </w:r>
-      <w:proofErr w:type="spellEnd"/>
-      <w:r>
-        <w:rPr>
-          <w:rFonts w:ascii="Times New Roman" w:hAnsi="Times New Roman" w:cs="Times New Roman"/>
-          <w:sz w:val="24"/>
-        </w:rPr>
-        <w:t xml:space="preserve"> (o gato azul), é um desenho bobo que às vezes dá umas lições de moral. O principal motivo de eu o ter escolhido como tema é que, embora seja um desenho infantil, ele fala sobre assuntos sérios de uma maneira engraçada e principalmente, sarcástica. Há episódios fofos e emocionantes, episódios totalmente bobos e sem noção, episódios dramáticos e tristes</w:t>
+        <w:t>O desenho animado possui 6 temporadas e retrata um pouco da vida do personagem Gumball (o gato azul), é um desenho bobo que às vezes dá umas lições de moral. O principal motivo de eu o ter escolhido como tema é que, embora seja um desenho infantil, ele fala sobre assuntos sérios de uma maneira engraçada e principalmente, sarcástica. Há episódios fofos e emocionantes, episódios totalmente bobos e sem noção, episódios dramáticos e tristes</w:t>
       </w:r>
       <w:r>
         <w:rPr>
@@ -314,23 +266,7 @@
           <w:rFonts w:ascii="Times New Roman" w:hAnsi="Times New Roman" w:cs="Times New Roman"/>
           <w:sz w:val="24"/>
         </w:rPr>
-        <w:t xml:space="preserve"> referente ao </w:t>
-      </w:r>
-      <w:proofErr w:type="spellStart"/>
-      <w:r>
-        <w:rPr>
-          <w:rFonts w:ascii="Times New Roman" w:hAnsi="Times New Roman" w:cs="Times New Roman"/>
-          <w:sz w:val="24"/>
-        </w:rPr>
-        <w:t>Gumball</w:t>
-      </w:r>
-      <w:proofErr w:type="spellEnd"/>
-      <w:r>
-        <w:rPr>
-          <w:rFonts w:ascii="Times New Roman" w:hAnsi="Times New Roman" w:cs="Times New Roman"/>
-          <w:sz w:val="24"/>
-        </w:rPr>
-        <w:t>. Ainda não tenho certeza de onde acrescentarei as cores e talvez eu não coloque as três.</w:t>
+        <w:t xml:space="preserve"> referente ao Gumball. Ainda não tenho certeza de onde acrescentarei as cores e talvez eu não coloque as três.</w:t>
       </w:r>
     </w:p>
     <w:sectPr>
